--- a/Vereinsordnungen/1. TFC Frankfurt - Vereinsordnung - Vorstand.docx
+++ b/Vereinsordnungen/1. TFC Frankfurt - Vereinsordnung - Vorstand.docx
@@ -79,7 +79,13 @@
         <w:pStyle w:val="Heading1"/>
       </w:pPr>
       <w:r>
-        <w:t>§ 2 Inkrafttreten</w:t>
+        <w:t xml:space="preserve">§ </w:t>
+      </w:r>
+      <w:r>
+        <w:t>4</w:t>
+      </w:r>
+      <w:r>
+        <w:t xml:space="preserve"> Inkrafttreten</w:t>
       </w:r>
     </w:p>
     <w:p>
@@ -238,10 +244,7 @@
       <w:t xml:space="preserve"> </w:t>
     </w:r>
     <w:r>
-      <w:t>Vereinsordnung - Vorstand</w:t>
-    </w:r>
-    <w:r>
-      <w:t xml:space="preserve"> </w:t>
+      <w:t xml:space="preserve">Vereinsordnung - Vorstand </w:t>
     </w:r>
     <w:r>
       <w:ptab w:relativeTo="margin" w:alignment="right" w:leader="none"/>
